--- a/Introduction.docx
+++ b/Introduction.docx
@@ -3,10 +3,56 @@
 <w:document xmlns:wpc="http://schemas.microsoft.com/office/word/2010/wordprocessingCanvas" xmlns:cx="http://schemas.microsoft.com/office/drawing/2014/chartex" xmlns:cx1="http://schemas.microsoft.com/office/drawing/2015/9/8/chartex" xmlns:cx2="http://schemas.microsoft.com/office/drawing/2015/10/21/chartex" xmlns:cx3="http://schemas.microsoft.com/office/drawing/2016/5/9/chartex" xmlns:cx4="http://schemas.microsoft.com/office/drawing/2016/5/10/chartex" xmlns:cx5="http://schemas.microsoft.com/office/drawing/2016/5/11/chartex" xmlns:cx6="http://schemas.microsoft.com/office/drawing/2016/5/12/chartex" xmlns:cx7="http://schemas.microsoft.com/office/drawing/2016/5/13/chartex" xmlns:cx8="http://schemas.microsoft.com/office/drawing/2016/5/14/chartex" xmlns:mc="http://schemas.openxmlformats.org/markup-compatibility/2006" xmlns:aink="http://schemas.microsoft.com/office/drawing/2016/ink" xmlns:am3d="http://schemas.microsoft.com/office/drawing/2017/model3d" xmlns:o="urn:schemas-microsoft-com:office:office" xmlns:r="http://schemas.openxmlformats.org/officeDocument/2006/relationships" xmlns:m="http://schemas.openxmlformats.org/officeDocument/2006/math" xmlns:v="urn:schemas-microsoft-com:vml" xmlns:wp14="http://schemas.microsoft.com/office/word/2010/wordprocessingDrawing" xmlns:wp="http://schemas.openxmlformats.org/drawingml/2006/wordprocessingDrawing" xmlns:w10="urn:schemas-microsoft-com:office:word" xmlns:w="http://schemas.openxmlformats.org/wordprocessingml/2006/main" xmlns:w14="http://schemas.microsoft.com/office/word/2010/wordml" xmlns:w15="http://schemas.microsoft.com/office/word/2012/wordml" xmlns:w16cex="http://schemas.microsoft.com/office/word/2018/wordml/cex" xmlns:w16cid="http://schemas.microsoft.com/office/word/2016/wordml/cid" xmlns:w16="http://schemas.microsoft.com/office/word/2018/wordml" xmlns:w16se="http://schemas.microsoft.com/office/word/2015/wordml/symex" xmlns:wpg="http://schemas.microsoft.com/office/word/2010/wordprocessingGroup" xmlns:wpi="http://schemas.microsoft.com/office/word/2010/wordprocessingInk" xmlns:wne="http://schemas.microsoft.com/office/word/2006/wordml" xmlns:wps="http://schemas.microsoft.com/office/word/2010/wordprocessingShape" mc:Ignorable="w14 w15 w16se w16cid w16 w16cex wp14">
   <w:body>
     <w:p>
+      <w:pPr>
+        <w:pStyle w:val="Heading1"/>
+        <w:ind w:left="0" w:firstLine="0"/>
+      </w:pPr>
       <w:r>
         <w:t>ogiwingieogwie</w:t>
       </w:r>
+      <w:bookmarkStart w:id="0" w:name="_Toc25569278"/>
+      <w:r>
+        <w:t>3. Project product description</w:t>
+      </w:r>
+      <w:bookmarkEnd w:id="0"/>
     </w:p>
+    <w:p>
+      <w:r>
+        <w:t xml:space="preserve">The product will help the service operators to store and analyze data. It will also enable the customer service representative to make real-time queries on the data for several business functions such as viewing products available at the store, the quantity of the products, client information or calculation cost of repair, applicable discount. </w:t>
+      </w:r>
+    </w:p>
+    <w:p>
+      <w:r>
+        <w:t xml:space="preserve">Type of </w:t>
+      </w:r>
+      <w:r>
+        <w:rPr>
+          <w:b/>
+        </w:rPr>
+        <w:t xml:space="preserve">Data </w:t>
+      </w:r>
+      <w:r>
+        <w:t>that would be stored:</w:t>
+      </w:r>
+    </w:p>
+    <w:p>
+      <w:pPr>
+        <w:numPr>
+          <w:ilvl w:val="0"/>
+          <w:numId w:val="1"/>
+        </w:numPr>
+      </w:pPr>
+      <w:r>
+        <w:rPr>
+          <w:b/>
+        </w:rPr>
+        <w:t>Customers Data:</w:t>
+      </w:r>
+      <w:r>
+        <w:t xml:space="preserve"> The system will store customer personal information such as name and contact information as well as their purchase history. For instance, the data about the selling cost of products and services purchased by the customer.</w:t>
+      </w:r>
+    </w:p>
+    <w:p/>
     <w:sectPr>
       <w:pgSz w:w="12240" w:h="15840"/>
       <w:pgMar w:top="1440" w:right="1440" w:bottom="1440" w:left="1440" w:header="708" w:footer="708" w:gutter="0"/>
@@ -15,6 +61,127 @@
     </w:sectPr>
   </w:body>
 </w:document>
+</file>
+
+<file path=word/numbering.xml><?xml version="1.0" encoding="utf-8"?>
+<w:numbering xmlns:wpc="http://schemas.microsoft.com/office/word/2010/wordprocessingCanvas" xmlns:cx="http://schemas.microsoft.com/office/drawing/2014/chartex" xmlns:cx1="http://schemas.microsoft.com/office/drawing/2015/9/8/chartex" xmlns:cx2="http://schemas.microsoft.com/office/drawing/2015/10/21/chartex" xmlns:cx3="http://schemas.microsoft.com/office/drawing/2016/5/9/chartex" xmlns:cx4="http://schemas.microsoft.com/office/drawing/2016/5/10/chartex" xmlns:cx5="http://schemas.microsoft.com/office/drawing/2016/5/11/chartex" xmlns:cx6="http://schemas.microsoft.com/office/drawing/2016/5/12/chartex" xmlns:cx7="http://schemas.microsoft.com/office/drawing/2016/5/13/chartex" xmlns:cx8="http://schemas.microsoft.com/office/drawing/2016/5/14/chartex" xmlns:mc="http://schemas.openxmlformats.org/markup-compatibility/2006" xmlns:aink="http://schemas.microsoft.com/office/drawing/2016/ink" xmlns:am3d="http://schemas.microsoft.com/office/drawing/2017/model3d" xmlns:o="urn:schemas-microsoft-com:office:office" xmlns:r="http://schemas.openxmlformats.org/officeDocument/2006/relationships" xmlns:m="http://schemas.openxmlformats.org/officeDocument/2006/math" xmlns:v="urn:schemas-microsoft-com:vml" xmlns:wp14="http://schemas.microsoft.com/office/word/2010/wordprocessingDrawing" xmlns:wp="http://schemas.openxmlformats.org/drawingml/2006/wordprocessingDrawing" xmlns:w10="urn:schemas-microsoft-com:office:word" xmlns:w="http://schemas.openxmlformats.org/wordprocessingml/2006/main" xmlns:w14="http://schemas.microsoft.com/office/word/2010/wordml" xmlns:w15="http://schemas.microsoft.com/office/word/2012/wordml" xmlns:w16cex="http://schemas.microsoft.com/office/word/2018/wordml/cex" xmlns:w16cid="http://schemas.microsoft.com/office/word/2016/wordml/cid" xmlns:w16="http://schemas.microsoft.com/office/word/2018/wordml" xmlns:w16se="http://schemas.microsoft.com/office/word/2015/wordml/symex" xmlns:wpg="http://schemas.microsoft.com/office/word/2010/wordprocessingGroup" xmlns:wpi="http://schemas.microsoft.com/office/word/2010/wordprocessingInk" xmlns:wne="http://schemas.microsoft.com/office/word/2006/wordml" xmlns:wps="http://schemas.microsoft.com/office/word/2010/wordprocessingShape" mc:Ignorable="w14 w15 w16se w16cid w16 w16cex wp14">
+  <w:abstractNum w:abstractNumId="0" w15:restartNumberingAfterBreak="0">
+    <w:nsid w:val="0800200B"/>
+    <w:multiLevelType w:val="multilevel"/>
+    <w:tmpl w:val="DF46300C"/>
+    <w:lvl w:ilvl="0">
+      <w:start w:val="1"/>
+      <w:numFmt w:val="bullet"/>
+      <w:lvlText w:val="●"/>
+      <w:lvlJc w:val="left"/>
+      <w:pPr>
+        <w:ind w:left="720" w:hanging="360"/>
+      </w:pPr>
+      <w:rPr>
+        <w:u w:val="none"/>
+      </w:rPr>
+    </w:lvl>
+    <w:lvl w:ilvl="1">
+      <w:start w:val="1"/>
+      <w:numFmt w:val="bullet"/>
+      <w:lvlText w:val="○"/>
+      <w:lvlJc w:val="left"/>
+      <w:pPr>
+        <w:ind w:left="1440" w:hanging="360"/>
+      </w:pPr>
+      <w:rPr>
+        <w:u w:val="none"/>
+      </w:rPr>
+    </w:lvl>
+    <w:lvl w:ilvl="2">
+      <w:start w:val="1"/>
+      <w:numFmt w:val="bullet"/>
+      <w:lvlText w:val="■"/>
+      <w:lvlJc w:val="left"/>
+      <w:pPr>
+        <w:ind w:left="2160" w:hanging="360"/>
+      </w:pPr>
+      <w:rPr>
+        <w:u w:val="none"/>
+      </w:rPr>
+    </w:lvl>
+    <w:lvl w:ilvl="3">
+      <w:start w:val="1"/>
+      <w:numFmt w:val="bullet"/>
+      <w:lvlText w:val="●"/>
+      <w:lvlJc w:val="left"/>
+      <w:pPr>
+        <w:ind w:left="2880" w:hanging="360"/>
+      </w:pPr>
+      <w:rPr>
+        <w:u w:val="none"/>
+      </w:rPr>
+    </w:lvl>
+    <w:lvl w:ilvl="4">
+      <w:start w:val="1"/>
+      <w:numFmt w:val="bullet"/>
+      <w:lvlText w:val="○"/>
+      <w:lvlJc w:val="left"/>
+      <w:pPr>
+        <w:ind w:left="3600" w:hanging="360"/>
+      </w:pPr>
+      <w:rPr>
+        <w:u w:val="none"/>
+      </w:rPr>
+    </w:lvl>
+    <w:lvl w:ilvl="5">
+      <w:start w:val="1"/>
+      <w:numFmt w:val="bullet"/>
+      <w:lvlText w:val="■"/>
+      <w:lvlJc w:val="left"/>
+      <w:pPr>
+        <w:ind w:left="4320" w:hanging="360"/>
+      </w:pPr>
+      <w:rPr>
+        <w:u w:val="none"/>
+      </w:rPr>
+    </w:lvl>
+    <w:lvl w:ilvl="6">
+      <w:start w:val="1"/>
+      <w:numFmt w:val="bullet"/>
+      <w:lvlText w:val="●"/>
+      <w:lvlJc w:val="left"/>
+      <w:pPr>
+        <w:ind w:left="5040" w:hanging="360"/>
+      </w:pPr>
+      <w:rPr>
+        <w:u w:val="none"/>
+      </w:rPr>
+    </w:lvl>
+    <w:lvl w:ilvl="7">
+      <w:start w:val="1"/>
+      <w:numFmt w:val="bullet"/>
+      <w:lvlText w:val="○"/>
+      <w:lvlJc w:val="left"/>
+      <w:pPr>
+        <w:ind w:left="5760" w:hanging="360"/>
+      </w:pPr>
+      <w:rPr>
+        <w:u w:val="none"/>
+      </w:rPr>
+    </w:lvl>
+    <w:lvl w:ilvl="8">
+      <w:start w:val="1"/>
+      <w:numFmt w:val="bullet"/>
+      <w:lvlText w:val="■"/>
+      <w:lvlJc w:val="left"/>
+      <w:pPr>
+        <w:ind w:left="6480" w:hanging="360"/>
+      </w:pPr>
+      <w:rPr>
+        <w:u w:val="none"/>
+      </w:rPr>
+    </w:lvl>
+  </w:abstractNum>
+  <w:num w:numId="1">
+    <w:abstractNumId w:val="0"/>
+  </w:num>
+</w:numbering>
 </file>
 
 <file path=word/styles.xml><?xml version="1.0" encoding="utf-8"?>
@@ -412,6 +579,36 @@
   <w:style w:type="paragraph" w:default="1" w:styleId="Normal">
     <w:name w:val="Normal"/>
     <w:qFormat/>
+    <w:rsid w:val="00193081"/>
+    <w:pPr>
+      <w:spacing w:after="120" w:line="240" w:lineRule="auto"/>
+    </w:pPr>
+    <w:rPr>
+      <w:rFonts w:ascii="Arial" w:eastAsia="Arial" w:hAnsi="Arial" w:cs="Arial"/>
+      <w:sz w:val="20"/>
+      <w:szCs w:val="20"/>
+      <w:lang w:val="en-US" w:eastAsia="en-CA"/>
+    </w:rPr>
+  </w:style>
+  <w:style w:type="paragraph" w:styleId="Heading1">
+    <w:name w:val="heading 1"/>
+    <w:basedOn w:val="Normal"/>
+    <w:next w:val="Normal"/>
+    <w:link w:val="Heading1Char"/>
+    <w:uiPriority w:val="9"/>
+    <w:qFormat/>
+    <w:rsid w:val="00193081"/>
+    <w:pPr>
+      <w:keepNext/>
+      <w:spacing w:before="240" w:after="240"/>
+      <w:ind w:left="716" w:hanging="432"/>
+      <w:outlineLvl w:val="0"/>
+    </w:pPr>
+    <w:rPr>
+      <w:b/>
+      <w:sz w:val="28"/>
+      <w:szCs w:val="28"/>
+    </w:rPr>
   </w:style>
   <w:style w:type="character" w:default="1" w:styleId="DefaultParagraphFont">
     <w:name w:val="Default Paragraph Font"/>
@@ -449,7 +646,7 @@
     <w:unhideWhenUsed/>
     <w:rsid w:val="00661F3A"/>
     <w:pPr>
-      <w:spacing w:after="0" w:line="240" w:lineRule="auto"/>
+      <w:spacing w:after="0"/>
     </w:pPr>
     <w:rPr>
       <w:rFonts w:ascii="Segoe UI" w:hAnsi="Segoe UI" w:cs="Segoe UI"/>
@@ -468,6 +665,20 @@
       <w:rFonts w:ascii="Segoe UI" w:hAnsi="Segoe UI" w:cs="Segoe UI"/>
       <w:sz w:val="18"/>
       <w:szCs w:val="18"/>
+    </w:rPr>
+  </w:style>
+  <w:style w:type="character" w:customStyle="1" w:styleId="Heading1Char">
+    <w:name w:val="Heading 1 Char"/>
+    <w:basedOn w:val="DefaultParagraphFont"/>
+    <w:link w:val="Heading1"/>
+    <w:uiPriority w:val="9"/>
+    <w:rsid w:val="00193081"/>
+    <w:rPr>
+      <w:rFonts w:ascii="Arial" w:eastAsia="Arial" w:hAnsi="Arial" w:cs="Arial"/>
+      <w:b/>
+      <w:sz w:val="28"/>
+      <w:szCs w:val="28"/>
+      <w:lang w:val="en-US" w:eastAsia="en-CA"/>
     </w:rPr>
   </w:style>
 </w:styles>

--- a/Introduction.docx
+++ b/Introduction.docx
@@ -4,34 +4,449 @@
   <w:body>
     <w:p>
       <w:pPr>
-        <w:pStyle w:val="Heading1"/>
-        <w:ind w:left="0" w:firstLine="0"/>
-      </w:pPr>
-      <w:r>
-        <w:t>ogiwingieogwie</w:t>
-      </w:r>
-      <w:bookmarkStart w:id="0" w:name="_Toc25569278"/>
-      <w:r>
-        <w:t>3. Project product description</w:t>
-      </w:r>
-      <w:bookmarkEnd w:id="0"/>
-    </w:p>
-    <w:p>
-      <w:r>
-        <w:t xml:space="preserve">The product will help the service operators to store and analyze data. It will also enable the customer service representative to make real-time queries on the data for several business functions such as viewing products available at the store, the quantity of the products, client information or calculation cost of repair, applicable discount. </w:t>
-      </w:r>
-    </w:p>
-    <w:p>
-      <w:r>
+        <w:jc w:val="center"/>
+        <w:rPr>
+          <w:rFonts w:ascii="Times New Roman" w:eastAsia="Times New Roman" w:hAnsi="Times New Roman" w:cs="Times New Roman"/>
+          <w:color w:val="366091"/>
+          <w:sz w:val="144"/>
+          <w:szCs w:val="144"/>
+        </w:rPr>
+      </w:pPr>
+      <w:r>
+        <w:rPr>
+          <w:rFonts w:ascii="Times New Roman" w:eastAsia="Times New Roman" w:hAnsi="Times New Roman" w:cs="Times New Roman"/>
+          <w:color w:val="366091"/>
+          <w:sz w:val="144"/>
+          <w:szCs w:val="144"/>
+        </w:rPr>
+        <w:t xml:space="preserve">MySQL Database for </w:t>
+      </w:r>
+      <w:proofErr w:type="spellStart"/>
+      <w:r>
+        <w:rPr>
+          <w:rFonts w:ascii="Times New Roman" w:eastAsia="Times New Roman" w:hAnsi="Times New Roman" w:cs="Times New Roman"/>
+          <w:color w:val="366091"/>
+          <w:sz w:val="144"/>
+          <w:szCs w:val="144"/>
+        </w:rPr>
+        <w:t>FixIT</w:t>
+      </w:r>
+      <w:proofErr w:type="spellEnd"/>
+    </w:p>
+    <w:p>
+      <w:pPr>
+        <w:jc w:val="center"/>
+        <w:rPr>
+          <w:rFonts w:ascii="Times New Roman" w:eastAsia="Times New Roman" w:hAnsi="Times New Roman" w:cs="Times New Roman"/>
+          <w:color w:val="366091"/>
+          <w:sz w:val="44"/>
+          <w:szCs w:val="44"/>
+        </w:rPr>
+      </w:pPr>
+    </w:p>
+    <w:p>
+      <w:pPr>
+        <w:rPr>
+          <w:rFonts w:ascii="Times New Roman" w:eastAsia="Times New Roman" w:hAnsi="Times New Roman" w:cs="Times New Roman"/>
+          <w:color w:val="366091"/>
+          <w:sz w:val="72"/>
+          <w:szCs w:val="72"/>
+        </w:rPr>
+      </w:pPr>
+    </w:p>
+    <w:p>
+      <w:pPr>
+        <w:rPr>
+          <w:rFonts w:ascii="Times New Roman" w:eastAsia="Times New Roman" w:hAnsi="Times New Roman" w:cs="Times New Roman"/>
+          <w:color w:val="366091"/>
+          <w:sz w:val="72"/>
+          <w:szCs w:val="72"/>
+        </w:rPr>
+      </w:pPr>
+      <w:r>
+        <w:rPr>
+          <w:rFonts w:ascii="Times New Roman" w:eastAsia="Times New Roman" w:hAnsi="Times New Roman" w:cs="Times New Roman"/>
+          <w:color w:val="366091"/>
+          <w:sz w:val="72"/>
+          <w:szCs w:val="72"/>
+        </w:rPr>
+        <w:t>Prepared By:</w:t>
+      </w:r>
+      <w:r>
+        <w:rPr>
+          <w:rFonts w:ascii="Times New Roman" w:eastAsia="Times New Roman" w:hAnsi="Times New Roman" w:cs="Times New Roman"/>
+          <w:color w:val="366091"/>
+          <w:sz w:val="72"/>
+          <w:szCs w:val="72"/>
+        </w:rPr>
+        <w:tab/>
+      </w:r>
+      <w:r>
+        <w:rPr>
+          <w:rFonts w:ascii="Times New Roman" w:eastAsia="Times New Roman" w:hAnsi="Times New Roman" w:cs="Times New Roman"/>
+          <w:color w:val="366091"/>
+          <w:sz w:val="72"/>
+          <w:szCs w:val="72"/>
+        </w:rPr>
+        <w:tab/>
+      </w:r>
+    </w:p>
+    <w:p>
+      <w:pPr>
+        <w:ind w:left="2880" w:firstLine="720"/>
+        <w:rPr>
+          <w:rFonts w:ascii="Times New Roman" w:eastAsia="Times New Roman" w:hAnsi="Times New Roman" w:cs="Times New Roman"/>
+          <w:color w:val="366091"/>
+          <w:sz w:val="72"/>
+          <w:szCs w:val="72"/>
+        </w:rPr>
+      </w:pPr>
+    </w:p>
+    <w:p>
+      <w:pPr>
+        <w:rPr>
+          <w:rFonts w:ascii="Times New Roman" w:eastAsia="Times New Roman" w:hAnsi="Times New Roman" w:cs="Times New Roman"/>
+          <w:color w:val="366091"/>
+          <w:sz w:val="72"/>
+          <w:szCs w:val="72"/>
+        </w:rPr>
+      </w:pPr>
+      <w:r>
+        <w:rPr>
+          <w:rFonts w:ascii="Times New Roman" w:eastAsia="Times New Roman" w:hAnsi="Times New Roman" w:cs="Times New Roman"/>
+          <w:color w:val="366091"/>
+          <w:sz w:val="72"/>
+          <w:szCs w:val="72"/>
+        </w:rPr>
+        <w:tab/>
+      </w:r>
+      <w:r>
+        <w:rPr>
+          <w:rFonts w:ascii="Times New Roman" w:eastAsia="Times New Roman" w:hAnsi="Times New Roman" w:cs="Times New Roman"/>
+          <w:color w:val="366091"/>
+          <w:sz w:val="72"/>
+          <w:szCs w:val="72"/>
+        </w:rPr>
+        <w:tab/>
+      </w:r>
+      <w:r>
+        <w:rPr>
+          <w:rFonts w:ascii="Times New Roman" w:eastAsia="Times New Roman" w:hAnsi="Times New Roman" w:cs="Times New Roman"/>
+          <w:color w:val="366091"/>
+          <w:sz w:val="72"/>
+          <w:szCs w:val="72"/>
+        </w:rPr>
+        <w:tab/>
+      </w:r>
+      <w:r>
+        <w:rPr>
+          <w:rFonts w:ascii="Times New Roman" w:eastAsia="Times New Roman" w:hAnsi="Times New Roman" w:cs="Times New Roman"/>
+          <w:color w:val="366091"/>
+          <w:sz w:val="72"/>
+          <w:szCs w:val="72"/>
+        </w:rPr>
+        <w:tab/>
+      </w:r>
+      <w:r>
+        <w:rPr>
+          <w:rFonts w:ascii="Times New Roman" w:eastAsia="Times New Roman" w:hAnsi="Times New Roman" w:cs="Times New Roman"/>
+          <w:color w:val="366091"/>
+          <w:sz w:val="72"/>
+          <w:szCs w:val="72"/>
+        </w:rPr>
+        <w:tab/>
+        <w:t>Sukhveer Sohi</w:t>
+      </w:r>
+    </w:p>
+    <w:p>
+      <w:pPr>
+        <w:rPr>
+          <w:rFonts w:ascii="Times New Roman" w:eastAsia="Times New Roman" w:hAnsi="Times New Roman" w:cs="Times New Roman"/>
+          <w:color w:val="366091"/>
+          <w:sz w:val="72"/>
+          <w:szCs w:val="72"/>
+        </w:rPr>
+      </w:pPr>
+      <w:r>
+        <w:rPr>
+          <w:rFonts w:ascii="Times New Roman" w:eastAsia="Times New Roman" w:hAnsi="Times New Roman" w:cs="Times New Roman"/>
+          <w:color w:val="366091"/>
+          <w:sz w:val="72"/>
+          <w:szCs w:val="72"/>
+        </w:rPr>
+        <w:tab/>
+      </w:r>
+      <w:r>
+        <w:rPr>
+          <w:rFonts w:ascii="Times New Roman" w:eastAsia="Times New Roman" w:hAnsi="Times New Roman" w:cs="Times New Roman"/>
+          <w:color w:val="366091"/>
+          <w:sz w:val="72"/>
+          <w:szCs w:val="72"/>
+        </w:rPr>
+        <w:tab/>
+      </w:r>
+      <w:r>
+        <w:rPr>
+          <w:rFonts w:ascii="Times New Roman" w:eastAsia="Times New Roman" w:hAnsi="Times New Roman" w:cs="Times New Roman"/>
+          <w:color w:val="366091"/>
+          <w:sz w:val="72"/>
+          <w:szCs w:val="72"/>
+        </w:rPr>
+        <w:tab/>
+      </w:r>
+      <w:r>
+        <w:rPr>
+          <w:rFonts w:ascii="Times New Roman" w:eastAsia="Times New Roman" w:hAnsi="Times New Roman" w:cs="Times New Roman"/>
+          <w:color w:val="366091"/>
+          <w:sz w:val="72"/>
+          <w:szCs w:val="72"/>
+        </w:rPr>
+        <w:tab/>
+      </w:r>
+      <w:r>
+        <w:rPr>
+          <w:rFonts w:ascii="Times New Roman" w:eastAsia="Times New Roman" w:hAnsi="Times New Roman" w:cs="Times New Roman"/>
+          <w:color w:val="366091"/>
+          <w:sz w:val="72"/>
+          <w:szCs w:val="72"/>
+        </w:rPr>
+        <w:tab/>
+      </w:r>
+      <w:proofErr w:type="spellStart"/>
+      <w:r>
+        <w:rPr>
+          <w:rFonts w:ascii="Times New Roman" w:eastAsia="Times New Roman" w:hAnsi="Times New Roman" w:cs="Times New Roman"/>
+          <w:color w:val="366091"/>
+          <w:sz w:val="72"/>
+          <w:szCs w:val="72"/>
+        </w:rPr>
+        <w:t>Premgeet</w:t>
+      </w:r>
+      <w:proofErr w:type="spellEnd"/>
+      <w:r>
+        <w:rPr>
+          <w:rFonts w:ascii="Times New Roman" w:eastAsia="Times New Roman" w:hAnsi="Times New Roman" w:cs="Times New Roman"/>
+          <w:color w:val="366091"/>
+          <w:sz w:val="72"/>
+          <w:szCs w:val="72"/>
+        </w:rPr>
+        <w:t xml:space="preserve"> Singh</w:t>
+      </w:r>
+    </w:p>
+    <w:p>
+      <w:pPr>
+        <w:rPr>
+          <w:rFonts w:ascii="Times New Roman" w:eastAsia="Times New Roman" w:hAnsi="Times New Roman" w:cs="Times New Roman"/>
+          <w:color w:val="366091"/>
+          <w:sz w:val="72"/>
+          <w:szCs w:val="72"/>
+        </w:rPr>
+      </w:pPr>
+      <w:r>
+        <w:rPr>
+          <w:rFonts w:ascii="Times New Roman" w:eastAsia="Times New Roman" w:hAnsi="Times New Roman" w:cs="Times New Roman"/>
+          <w:color w:val="366091"/>
+          <w:sz w:val="72"/>
+          <w:szCs w:val="72"/>
+        </w:rPr>
+        <w:tab/>
+      </w:r>
+      <w:r>
+        <w:rPr>
+          <w:rFonts w:ascii="Times New Roman" w:eastAsia="Times New Roman" w:hAnsi="Times New Roman" w:cs="Times New Roman"/>
+          <w:color w:val="366091"/>
+          <w:sz w:val="72"/>
+          <w:szCs w:val="72"/>
+        </w:rPr>
+        <w:tab/>
+      </w:r>
+      <w:r>
+        <w:rPr>
+          <w:rFonts w:ascii="Times New Roman" w:eastAsia="Times New Roman" w:hAnsi="Times New Roman" w:cs="Times New Roman"/>
+          <w:color w:val="366091"/>
+          <w:sz w:val="72"/>
+          <w:szCs w:val="72"/>
+        </w:rPr>
+        <w:tab/>
+      </w:r>
+      <w:r>
+        <w:rPr>
+          <w:rFonts w:ascii="Times New Roman" w:eastAsia="Times New Roman" w:hAnsi="Times New Roman" w:cs="Times New Roman"/>
+          <w:color w:val="366091"/>
+          <w:sz w:val="72"/>
+          <w:szCs w:val="72"/>
+        </w:rPr>
+        <w:tab/>
+      </w:r>
+      <w:r>
+        <w:rPr>
+          <w:rFonts w:ascii="Times New Roman" w:eastAsia="Times New Roman" w:hAnsi="Times New Roman" w:cs="Times New Roman"/>
+          <w:color w:val="366091"/>
+          <w:sz w:val="72"/>
+          <w:szCs w:val="72"/>
+        </w:rPr>
+        <w:tab/>
+      </w:r>
+      <w:proofErr w:type="spellStart"/>
+      <w:r>
+        <w:rPr>
+          <w:rFonts w:ascii="Times New Roman" w:eastAsia="Times New Roman" w:hAnsi="Times New Roman" w:cs="Times New Roman"/>
+          <w:color w:val="366091"/>
+          <w:sz w:val="72"/>
+          <w:szCs w:val="72"/>
+        </w:rPr>
+        <w:t>Amanpreet</w:t>
+      </w:r>
+      <w:proofErr w:type="spellEnd"/>
+      <w:r>
+        <w:rPr>
+          <w:rFonts w:ascii="Times New Roman" w:eastAsia="Times New Roman" w:hAnsi="Times New Roman" w:cs="Times New Roman"/>
+          <w:color w:val="366091"/>
+          <w:sz w:val="72"/>
+          <w:szCs w:val="72"/>
+        </w:rPr>
+        <w:t xml:space="preserve"> Singh</w:t>
+      </w:r>
+    </w:p>
+    <w:p>
+      <w:pPr>
+        <w:rPr>
+          <w:rFonts w:ascii="Times New Roman" w:eastAsia="Times New Roman" w:hAnsi="Times New Roman" w:cs="Times New Roman"/>
+          <w:color w:val="366091"/>
+          <w:sz w:val="72"/>
+          <w:szCs w:val="72"/>
+        </w:rPr>
+      </w:pPr>
+    </w:p>
+    <w:p>
+      <w:pPr>
+        <w:spacing w:after="160" w:line="259" w:lineRule="auto"/>
+        <w:rPr>
+          <w:b/>
+          <w:sz w:val="28"/>
+          <w:szCs w:val="28"/>
+        </w:rPr>
+      </w:pPr>
+      <w:r>
+        <w:br w:type="page"/>
+      </w:r>
+    </w:p>
+    <w:p>
+      <w:pPr>
+        <w:spacing w:after="160" w:line="259" w:lineRule="auto"/>
+        <w:jc w:val="center"/>
+        <w:rPr>
+          <w:b/>
+          <w:color w:val="FF0000"/>
+          <w:sz w:val="48"/>
+          <w:szCs w:val="48"/>
+        </w:rPr>
+      </w:pPr>
+      <w:r>
+        <w:rPr>
+          <w:b/>
+          <w:color w:val="FF0000"/>
+          <w:sz w:val="48"/>
+          <w:szCs w:val="48"/>
+        </w:rPr>
+        <w:lastRenderedPageBreak/>
+        <w:t>Introduction</w:t>
+      </w:r>
+    </w:p>
+    <w:p>
+      <w:pPr>
+        <w:pStyle w:val="NormalWeb"/>
+        <w:rPr>
+          <w:rFonts w:ascii="Arial" w:hAnsi="Arial" w:cs="Arial"/>
+          <w:sz w:val="22"/>
+          <w:szCs w:val="22"/>
+        </w:rPr>
+      </w:pPr>
+      <w:r>
+        <w:rPr>
+          <w:rFonts w:ascii="Arial" w:hAnsi="Arial" w:cs="Arial"/>
+          <w:sz w:val="22"/>
+          <w:szCs w:val="22"/>
+        </w:rPr>
+        <w:t xml:space="preserve">This project is mainly based on a computer repair company, </w:t>
+      </w:r>
+      <w:proofErr w:type="spellStart"/>
+      <w:r>
+        <w:rPr>
+          <w:rFonts w:ascii="Arial" w:hAnsi="Arial" w:cs="Arial"/>
+          <w:sz w:val="22"/>
+          <w:szCs w:val="22"/>
+        </w:rPr>
+        <w:t>FixIT</w:t>
+      </w:r>
+      <w:proofErr w:type="spellEnd"/>
+      <w:r>
+        <w:rPr>
+          <w:rFonts w:ascii="Arial" w:hAnsi="Arial" w:cs="Arial"/>
+          <w:sz w:val="22"/>
+          <w:szCs w:val="22"/>
+        </w:rPr>
+        <w:t>. The main purpose of the project is to provide a simple, easy but powerful system to employee and company management so they can store and retrieve customer details, service due dates, sales records, and much more.</w:t>
+      </w:r>
+    </w:p>
+    <w:p>
+      <w:pPr>
+        <w:rPr>
+          <w:sz w:val="22"/>
+          <w:szCs w:val="22"/>
+        </w:rPr>
+      </w:pPr>
+      <w:r>
+        <w:rPr>
+          <w:sz w:val="22"/>
+          <w:szCs w:val="22"/>
+        </w:rPr>
+        <w:t>The product will help the service operators to store and analyze data. It will also enable the customer service representative to make real-time queries on the data for several business functions such as viewing products available at the store, the quantity of the products, client information or calculation cost of repair, applicable discount.</w:t>
+      </w:r>
+    </w:p>
+    <w:p>
+      <w:pPr>
+        <w:rPr>
+          <w:sz w:val="22"/>
+          <w:szCs w:val="22"/>
+        </w:rPr>
+      </w:pPr>
+    </w:p>
+    <w:p>
+      <w:pPr>
+        <w:rPr>
+          <w:sz w:val="22"/>
+          <w:szCs w:val="22"/>
+        </w:rPr>
+      </w:pPr>
+    </w:p>
+    <w:p>
+      <w:pPr>
+        <w:rPr>
+          <w:sz w:val="22"/>
+          <w:szCs w:val="22"/>
+        </w:rPr>
+      </w:pPr>
+      <w:r>
+        <w:rPr>
+          <w:sz w:val="22"/>
+          <w:szCs w:val="22"/>
+        </w:rPr>
         <w:t xml:space="preserve">Type of </w:t>
       </w:r>
       <w:r>
         <w:rPr>
           <w:b/>
+          <w:sz w:val="22"/>
+          <w:szCs w:val="22"/>
         </w:rPr>
         <w:t xml:space="preserve">Data </w:t>
       </w:r>
       <w:r>
+        <w:rPr>
+          <w:sz w:val="22"/>
+          <w:szCs w:val="22"/>
+        </w:rPr>
         <w:t>that would be stored:</w:t>
       </w:r>
     </w:p>
@@ -41,18 +456,318 @@
           <w:ilvl w:val="0"/>
           <w:numId w:val="1"/>
         </w:numPr>
+        <w:rPr>
+          <w:sz w:val="22"/>
+          <w:szCs w:val="22"/>
+        </w:rPr>
       </w:pPr>
       <w:r>
         <w:rPr>
           <w:b/>
+          <w:sz w:val="22"/>
+          <w:szCs w:val="22"/>
         </w:rPr>
         <w:t>Customers Data:</w:t>
       </w:r>
       <w:r>
+        <w:rPr>
+          <w:sz w:val="22"/>
+          <w:szCs w:val="22"/>
+        </w:rPr>
         <w:t xml:space="preserve"> The system will store customer personal information such as name and contact information as well as their purchase history. For instance, the data about the selling cost of products and services purchased by the customer.</w:t>
       </w:r>
     </w:p>
-    <w:p/>
+    <w:p>
+      <w:pPr>
+        <w:numPr>
+          <w:ilvl w:val="0"/>
+          <w:numId w:val="1"/>
+        </w:numPr>
+        <w:rPr>
+          <w:sz w:val="22"/>
+          <w:szCs w:val="22"/>
+        </w:rPr>
+      </w:pPr>
+      <w:r>
+        <w:rPr>
+          <w:b/>
+          <w:sz w:val="22"/>
+          <w:szCs w:val="22"/>
+        </w:rPr>
+        <w:t>Employee Information:</w:t>
+      </w:r>
+      <w:r>
+        <w:rPr>
+          <w:sz w:val="22"/>
+          <w:szCs w:val="22"/>
+        </w:rPr>
+        <w:t xml:space="preserve"> Additionally, the database will also store information about employees such as their personal information as well as the sales made by employees.</w:t>
+      </w:r>
+    </w:p>
+    <w:p>
+      <w:pPr>
+        <w:numPr>
+          <w:ilvl w:val="0"/>
+          <w:numId w:val="1"/>
+        </w:numPr>
+        <w:rPr>
+          <w:b/>
+          <w:sz w:val="22"/>
+          <w:szCs w:val="22"/>
+        </w:rPr>
+      </w:pPr>
+      <w:r>
+        <w:rPr>
+          <w:b/>
+          <w:sz w:val="22"/>
+          <w:szCs w:val="22"/>
+        </w:rPr>
+        <w:t xml:space="preserve">Product Information: </w:t>
+      </w:r>
+      <w:r>
+        <w:rPr>
+          <w:sz w:val="22"/>
+          <w:szCs w:val="22"/>
+        </w:rPr>
+        <w:t>The database will also store the data about the product inventory in the store along with each supplier’s information.</w:t>
+      </w:r>
+    </w:p>
+    <w:p>
+      <w:pPr>
+        <w:numPr>
+          <w:ilvl w:val="0"/>
+          <w:numId w:val="1"/>
+        </w:numPr>
+        <w:rPr>
+          <w:b/>
+          <w:sz w:val="22"/>
+          <w:szCs w:val="22"/>
+        </w:rPr>
+      </w:pPr>
+      <w:r>
+        <w:rPr>
+          <w:b/>
+          <w:sz w:val="22"/>
+          <w:szCs w:val="22"/>
+        </w:rPr>
+        <w:t xml:space="preserve">Offers: </w:t>
+      </w:r>
+      <w:r>
+        <w:rPr>
+          <w:sz w:val="22"/>
+          <w:szCs w:val="22"/>
+        </w:rPr>
+        <w:t xml:space="preserve"> The database will also have the table for offers that have been applied to the sales.</w:t>
+      </w:r>
+    </w:p>
+    <w:p>
+      <w:pPr>
+        <w:rPr>
+          <w:b/>
+          <w:sz w:val="22"/>
+          <w:szCs w:val="22"/>
+        </w:rPr>
+      </w:pPr>
+    </w:p>
+    <w:p>
+      <w:pPr>
+        <w:rPr>
+          <w:sz w:val="22"/>
+          <w:szCs w:val="22"/>
+        </w:rPr>
+      </w:pPr>
+      <w:r>
+        <w:rPr>
+          <w:sz w:val="22"/>
+          <w:szCs w:val="22"/>
+        </w:rPr>
+        <w:t xml:space="preserve">Type of </w:t>
+      </w:r>
+      <w:r>
+        <w:rPr>
+          <w:b/>
+          <w:sz w:val="22"/>
+          <w:szCs w:val="22"/>
+        </w:rPr>
+        <w:t>Functionality</w:t>
+      </w:r>
+      <w:r>
+        <w:rPr>
+          <w:sz w:val="22"/>
+          <w:szCs w:val="22"/>
+        </w:rPr>
+        <w:t xml:space="preserve"> the database provides:</w:t>
+      </w:r>
+    </w:p>
+    <w:p>
+      <w:pPr>
+        <w:numPr>
+          <w:ilvl w:val="0"/>
+          <w:numId w:val="2"/>
+        </w:numPr>
+        <w:rPr>
+          <w:sz w:val="22"/>
+          <w:szCs w:val="22"/>
+        </w:rPr>
+      </w:pPr>
+      <w:r>
+        <w:rPr>
+          <w:b/>
+          <w:sz w:val="22"/>
+          <w:szCs w:val="22"/>
+        </w:rPr>
+        <w:t xml:space="preserve">Adding New Customers: </w:t>
+      </w:r>
+      <w:r>
+        <w:rPr>
+          <w:sz w:val="22"/>
+          <w:szCs w:val="22"/>
+        </w:rPr>
+        <w:t>Upon implementation of this database, the customer service representative at the shop will be able to add new customers to the database.</w:t>
+      </w:r>
+    </w:p>
+    <w:p>
+      <w:pPr>
+        <w:numPr>
+          <w:ilvl w:val="0"/>
+          <w:numId w:val="2"/>
+        </w:numPr>
+        <w:rPr>
+          <w:sz w:val="22"/>
+          <w:szCs w:val="22"/>
+        </w:rPr>
+      </w:pPr>
+      <w:r>
+        <w:rPr>
+          <w:b/>
+          <w:sz w:val="22"/>
+          <w:szCs w:val="22"/>
+        </w:rPr>
+        <w:t>Payment status:</w:t>
+      </w:r>
+      <w:r>
+        <w:rPr>
+          <w:sz w:val="22"/>
+          <w:szCs w:val="22"/>
+        </w:rPr>
+        <w:t xml:space="preserve"> Such as If the customer had already paid for the service or not.</w:t>
+      </w:r>
+    </w:p>
+    <w:p>
+      <w:pPr>
+        <w:numPr>
+          <w:ilvl w:val="0"/>
+          <w:numId w:val="2"/>
+        </w:numPr>
+        <w:rPr>
+          <w:b/>
+          <w:sz w:val="22"/>
+          <w:szCs w:val="22"/>
+        </w:rPr>
+      </w:pPr>
+      <w:r>
+        <w:rPr>
+          <w:b/>
+          <w:sz w:val="22"/>
+          <w:szCs w:val="22"/>
+        </w:rPr>
+        <w:t xml:space="preserve">Inventory tracking: </w:t>
+      </w:r>
+      <w:r>
+        <w:rPr>
+          <w:sz w:val="22"/>
+          <w:szCs w:val="22"/>
+        </w:rPr>
+        <w:t>Employees will be able to check if the product is available at the store in a required quantity. If not, then they can order a new shipment of those products.</w:t>
+      </w:r>
+    </w:p>
+    <w:p>
+      <w:pPr>
+        <w:numPr>
+          <w:ilvl w:val="0"/>
+          <w:numId w:val="2"/>
+        </w:numPr>
+        <w:rPr>
+          <w:b/>
+          <w:sz w:val="22"/>
+          <w:szCs w:val="22"/>
+        </w:rPr>
+      </w:pPr>
+      <w:r>
+        <w:rPr>
+          <w:b/>
+          <w:sz w:val="22"/>
+          <w:szCs w:val="22"/>
+        </w:rPr>
+        <w:t xml:space="preserve">Tracking Sales: </w:t>
+      </w:r>
+      <w:r>
+        <w:rPr>
+          <w:sz w:val="22"/>
+          <w:szCs w:val="22"/>
+        </w:rPr>
+        <w:t>It will also enable customer representatives to keep track of what is being sold to which customers by which employees.</w:t>
+      </w:r>
+    </w:p>
+    <w:p>
+      <w:pPr>
+        <w:numPr>
+          <w:ilvl w:val="0"/>
+          <w:numId w:val="2"/>
+        </w:numPr>
+        <w:rPr>
+          <w:sz w:val="22"/>
+          <w:szCs w:val="22"/>
+        </w:rPr>
+      </w:pPr>
+      <w:r>
+        <w:rPr>
+          <w:b/>
+          <w:sz w:val="22"/>
+          <w:szCs w:val="22"/>
+        </w:rPr>
+        <w:t xml:space="preserve">Repair status: </w:t>
+      </w:r>
+      <w:r>
+        <w:rPr>
+          <w:sz w:val="22"/>
+          <w:szCs w:val="22"/>
+        </w:rPr>
+        <w:t xml:space="preserve">Further, the employees will be able to access the repair status. For example: which repair must be done by a </w:t>
+      </w:r>
+      <w:proofErr w:type="gramStart"/>
+      <w:r>
+        <w:rPr>
+          <w:sz w:val="22"/>
+          <w:szCs w:val="22"/>
+        </w:rPr>
+        <w:t>particular day</w:t>
+      </w:r>
+      <w:proofErr w:type="gramEnd"/>
+      <w:r>
+        <w:rPr>
+          <w:sz w:val="22"/>
+          <w:szCs w:val="22"/>
+        </w:rPr>
+        <w:t>. It can also show the deadline for the services.</w:t>
+      </w:r>
+    </w:p>
+    <w:p>
+      <w:pPr>
+        <w:rPr>
+          <w:sz w:val="22"/>
+          <w:szCs w:val="22"/>
+        </w:rPr>
+      </w:pPr>
+    </w:p>
+    <w:p>
+      <w:pPr>
+        <w:rPr>
+          <w:sz w:val="22"/>
+          <w:szCs w:val="22"/>
+        </w:rPr>
+      </w:pPr>
+    </w:p>
     <w:sectPr>
       <w:pgSz w:w="12240" w:h="15840"/>
       <w:pgMar w:top="1440" w:right="1440" w:bottom="1440" w:left="1440" w:header="708" w:footer="708" w:gutter="0"/>
@@ -178,8 +893,240 @@
       </w:rPr>
     </w:lvl>
   </w:abstractNum>
+  <w:abstractNum w:abstractNumId="1" w15:restartNumberingAfterBreak="0">
+    <w:nsid w:val="2C9C07CF"/>
+    <w:multiLevelType w:val="hybridMultilevel"/>
+    <w:tmpl w:val="73B8D76C"/>
+    <w:lvl w:ilvl="0" w:tplc="10090001">
+      <w:start w:val="1"/>
+      <w:numFmt w:val="bullet"/>
+      <w:lvlText w:val=""/>
+      <w:lvlJc w:val="left"/>
+      <w:pPr>
+        <w:ind w:left="720" w:hanging="360"/>
+      </w:pPr>
+      <w:rPr>
+        <w:rFonts w:ascii="Symbol" w:hAnsi="Symbol" w:cs="Symbol" w:hint="default"/>
+      </w:rPr>
+    </w:lvl>
+    <w:lvl w:ilvl="1" w:tplc="10090003" w:tentative="1">
+      <w:start w:val="1"/>
+      <w:numFmt w:val="bullet"/>
+      <w:lvlText w:val="o"/>
+      <w:lvlJc w:val="left"/>
+      <w:pPr>
+        <w:ind w:left="1440" w:hanging="360"/>
+      </w:pPr>
+      <w:rPr>
+        <w:rFonts w:ascii="Courier New" w:hAnsi="Courier New" w:cs="Courier New" w:hint="default"/>
+      </w:rPr>
+    </w:lvl>
+    <w:lvl w:ilvl="2" w:tplc="10090005" w:tentative="1">
+      <w:start w:val="1"/>
+      <w:numFmt w:val="bullet"/>
+      <w:lvlText w:val=""/>
+      <w:lvlJc w:val="left"/>
+      <w:pPr>
+        <w:ind w:left="2160" w:hanging="360"/>
+      </w:pPr>
+      <w:rPr>
+        <w:rFonts w:ascii="Wingdings" w:hAnsi="Wingdings" w:cs="Wingdings" w:hint="default"/>
+      </w:rPr>
+    </w:lvl>
+    <w:lvl w:ilvl="3" w:tplc="10090001" w:tentative="1">
+      <w:start w:val="1"/>
+      <w:numFmt w:val="bullet"/>
+      <w:lvlText w:val=""/>
+      <w:lvlJc w:val="left"/>
+      <w:pPr>
+        <w:ind w:left="2880" w:hanging="360"/>
+      </w:pPr>
+      <w:rPr>
+        <w:rFonts w:ascii="Symbol" w:hAnsi="Symbol" w:cs="Symbol" w:hint="default"/>
+      </w:rPr>
+    </w:lvl>
+    <w:lvl w:ilvl="4" w:tplc="10090003" w:tentative="1">
+      <w:start w:val="1"/>
+      <w:numFmt w:val="bullet"/>
+      <w:lvlText w:val="o"/>
+      <w:lvlJc w:val="left"/>
+      <w:pPr>
+        <w:ind w:left="3600" w:hanging="360"/>
+      </w:pPr>
+      <w:rPr>
+        <w:rFonts w:ascii="Courier New" w:hAnsi="Courier New" w:cs="Courier New" w:hint="default"/>
+      </w:rPr>
+    </w:lvl>
+    <w:lvl w:ilvl="5" w:tplc="10090005" w:tentative="1">
+      <w:start w:val="1"/>
+      <w:numFmt w:val="bullet"/>
+      <w:lvlText w:val=""/>
+      <w:lvlJc w:val="left"/>
+      <w:pPr>
+        <w:ind w:left="4320" w:hanging="360"/>
+      </w:pPr>
+      <w:rPr>
+        <w:rFonts w:ascii="Wingdings" w:hAnsi="Wingdings" w:cs="Wingdings" w:hint="default"/>
+      </w:rPr>
+    </w:lvl>
+    <w:lvl w:ilvl="6" w:tplc="10090001" w:tentative="1">
+      <w:start w:val="1"/>
+      <w:numFmt w:val="bullet"/>
+      <w:lvlText w:val=""/>
+      <w:lvlJc w:val="left"/>
+      <w:pPr>
+        <w:ind w:left="5040" w:hanging="360"/>
+      </w:pPr>
+      <w:rPr>
+        <w:rFonts w:ascii="Symbol" w:hAnsi="Symbol" w:cs="Symbol" w:hint="default"/>
+      </w:rPr>
+    </w:lvl>
+    <w:lvl w:ilvl="7" w:tplc="10090003" w:tentative="1">
+      <w:start w:val="1"/>
+      <w:numFmt w:val="bullet"/>
+      <w:lvlText w:val="o"/>
+      <w:lvlJc w:val="left"/>
+      <w:pPr>
+        <w:ind w:left="5760" w:hanging="360"/>
+      </w:pPr>
+      <w:rPr>
+        <w:rFonts w:ascii="Courier New" w:hAnsi="Courier New" w:cs="Courier New" w:hint="default"/>
+      </w:rPr>
+    </w:lvl>
+    <w:lvl w:ilvl="8" w:tplc="10090005" w:tentative="1">
+      <w:start w:val="1"/>
+      <w:numFmt w:val="bullet"/>
+      <w:lvlText w:val=""/>
+      <w:lvlJc w:val="left"/>
+      <w:pPr>
+        <w:ind w:left="6480" w:hanging="360"/>
+      </w:pPr>
+      <w:rPr>
+        <w:rFonts w:ascii="Wingdings" w:hAnsi="Wingdings" w:cs="Wingdings" w:hint="default"/>
+      </w:rPr>
+    </w:lvl>
+  </w:abstractNum>
+  <w:abstractNum w:abstractNumId="2" w15:restartNumberingAfterBreak="0">
+    <w:nsid w:val="4E6B2891"/>
+    <w:multiLevelType w:val="multilevel"/>
+    <w:tmpl w:val="F258E148"/>
+    <w:lvl w:ilvl="0">
+      <w:start w:val="1"/>
+      <w:numFmt w:val="bullet"/>
+      <w:lvlText w:val="●"/>
+      <w:lvlJc w:val="left"/>
+      <w:pPr>
+        <w:ind w:left="720" w:hanging="360"/>
+      </w:pPr>
+      <w:rPr>
+        <w:u w:val="none"/>
+      </w:rPr>
+    </w:lvl>
+    <w:lvl w:ilvl="1">
+      <w:start w:val="1"/>
+      <w:numFmt w:val="bullet"/>
+      <w:lvlText w:val="○"/>
+      <w:lvlJc w:val="left"/>
+      <w:pPr>
+        <w:ind w:left="1440" w:hanging="360"/>
+      </w:pPr>
+      <w:rPr>
+        <w:u w:val="none"/>
+      </w:rPr>
+    </w:lvl>
+    <w:lvl w:ilvl="2">
+      <w:start w:val="1"/>
+      <w:numFmt w:val="bullet"/>
+      <w:lvlText w:val="■"/>
+      <w:lvlJc w:val="left"/>
+      <w:pPr>
+        <w:ind w:left="2160" w:hanging="360"/>
+      </w:pPr>
+      <w:rPr>
+        <w:u w:val="none"/>
+      </w:rPr>
+    </w:lvl>
+    <w:lvl w:ilvl="3">
+      <w:start w:val="1"/>
+      <w:numFmt w:val="bullet"/>
+      <w:lvlText w:val="●"/>
+      <w:lvlJc w:val="left"/>
+      <w:pPr>
+        <w:ind w:left="2880" w:hanging="360"/>
+      </w:pPr>
+      <w:rPr>
+        <w:u w:val="none"/>
+      </w:rPr>
+    </w:lvl>
+    <w:lvl w:ilvl="4">
+      <w:start w:val="1"/>
+      <w:numFmt w:val="bullet"/>
+      <w:lvlText w:val="○"/>
+      <w:lvlJc w:val="left"/>
+      <w:pPr>
+        <w:ind w:left="3600" w:hanging="360"/>
+      </w:pPr>
+      <w:rPr>
+        <w:u w:val="none"/>
+      </w:rPr>
+    </w:lvl>
+    <w:lvl w:ilvl="5">
+      <w:start w:val="1"/>
+      <w:numFmt w:val="bullet"/>
+      <w:lvlText w:val="■"/>
+      <w:lvlJc w:val="left"/>
+      <w:pPr>
+        <w:ind w:left="4320" w:hanging="360"/>
+      </w:pPr>
+      <w:rPr>
+        <w:u w:val="none"/>
+      </w:rPr>
+    </w:lvl>
+    <w:lvl w:ilvl="6">
+      <w:start w:val="1"/>
+      <w:numFmt w:val="bullet"/>
+      <w:lvlText w:val="●"/>
+      <w:lvlJc w:val="left"/>
+      <w:pPr>
+        <w:ind w:left="5040" w:hanging="360"/>
+      </w:pPr>
+      <w:rPr>
+        <w:u w:val="none"/>
+      </w:rPr>
+    </w:lvl>
+    <w:lvl w:ilvl="7">
+      <w:start w:val="1"/>
+      <w:numFmt w:val="bullet"/>
+      <w:lvlText w:val="○"/>
+      <w:lvlJc w:val="left"/>
+      <w:pPr>
+        <w:ind w:left="5760" w:hanging="360"/>
+      </w:pPr>
+      <w:rPr>
+        <w:u w:val="none"/>
+      </w:rPr>
+    </w:lvl>
+    <w:lvl w:ilvl="8">
+      <w:start w:val="1"/>
+      <w:numFmt w:val="bullet"/>
+      <w:lvlText w:val="■"/>
+      <w:lvlJc w:val="left"/>
+      <w:pPr>
+        <w:ind w:left="6480" w:hanging="360"/>
+      </w:pPr>
+      <w:rPr>
+        <w:u w:val="none"/>
+      </w:rPr>
+    </w:lvl>
+  </w:abstractNum>
   <w:num w:numId="1">
     <w:abstractNumId w:val="0"/>
+  </w:num>
+  <w:num w:numId="2">
+    <w:abstractNumId w:val="2"/>
+  </w:num>
+  <w:num w:numId="3">
+    <w:abstractNumId w:val="1"/>
   </w:num>
 </w:numbering>
 </file>
@@ -307,6 +1254,7 @@
     <w:lsdException w:name="HTML Sample" w:semiHidden="1" w:unhideWhenUsed="1"/>
     <w:lsdException w:name="HTML Typewriter" w:semiHidden="1" w:unhideWhenUsed="1"/>
     <w:lsdException w:name="HTML Variable" w:semiHidden="1" w:unhideWhenUsed="1"/>
+    <w:lsdException w:name="Normal Table" w:semiHidden="1" w:unhideWhenUsed="1"/>
     <w:lsdException w:name="annotation subject" w:semiHidden="1" w:unhideWhenUsed="1"/>
     <w:lsdException w:name="No List" w:semiHidden="1" w:unhideWhenUsed="1"/>
     <w:lsdException w:name="Outline List 1" w:semiHidden="1" w:unhideWhenUsed="1"/>
@@ -352,9 +1300,11 @@
     <w:lsdException w:name="Table Subtle 1" w:semiHidden="1" w:unhideWhenUsed="1"/>
     <w:lsdException w:name="Table Subtle 2" w:semiHidden="1" w:unhideWhenUsed="1"/>
     <w:lsdException w:name="Table Web 1" w:semiHidden="1" w:unhideWhenUsed="1"/>
+    <w:lsdException w:name="Table Web 2" w:semiHidden="1" w:unhideWhenUsed="1"/>
     <w:lsdException w:name="Table Web 3" w:semiHidden="1" w:unhideWhenUsed="1"/>
     <w:lsdException w:name="Balloon Text" w:semiHidden="1" w:unhideWhenUsed="1"/>
     <w:lsdException w:name="Table Grid" w:uiPriority="39"/>
+    <w:lsdException w:name="Table Theme" w:semiHidden="1" w:unhideWhenUsed="1"/>
     <w:lsdException w:name="Placeholder Text" w:semiHidden="1"/>
     <w:lsdException w:name="No Spacing" w:uiPriority="1" w:qFormat="1"/>
     <w:lsdException w:name="Light Shading" w:uiPriority="60"/>
@@ -681,6 +1631,57 @@
       <w:lang w:val="en-US" w:eastAsia="en-CA"/>
     </w:rPr>
   </w:style>
+  <w:style w:type="paragraph" w:styleId="NormalWeb">
+    <w:name w:val="Normal (Web)"/>
+    <w:basedOn w:val="Normal"/>
+    <w:uiPriority w:val="99"/>
+    <w:unhideWhenUsed/>
+    <w:rsid w:val="00C71A6F"/>
+    <w:pPr>
+      <w:spacing w:before="100" w:beforeAutospacing="1" w:after="100" w:afterAutospacing="1"/>
+    </w:pPr>
+    <w:rPr>
+      <w:rFonts w:ascii="Times New Roman" w:eastAsia="Times New Roman" w:hAnsi="Times New Roman" w:cs="Times New Roman"/>
+      <w:sz w:val="24"/>
+      <w:szCs w:val="24"/>
+      <w:lang w:val="en-CA"/>
+    </w:rPr>
+  </w:style>
+  <w:style w:type="character" w:styleId="CommentReference">
+    <w:name w:val="annotation reference"/>
+    <w:basedOn w:val="DefaultParagraphFont"/>
+    <w:uiPriority w:val="99"/>
+    <w:semiHidden/>
+    <w:unhideWhenUsed/>
+    <w:rsid w:val="003641DA"/>
+    <w:rPr>
+      <w:sz w:val="16"/>
+      <w:szCs w:val="16"/>
+    </w:rPr>
+  </w:style>
+  <w:style w:type="paragraph" w:styleId="CommentText">
+    <w:name w:val="annotation text"/>
+    <w:basedOn w:val="Normal"/>
+    <w:link w:val="CommentTextChar"/>
+    <w:uiPriority w:val="99"/>
+    <w:semiHidden/>
+    <w:unhideWhenUsed/>
+    <w:rsid w:val="003641DA"/>
+  </w:style>
+  <w:style w:type="character" w:customStyle="1" w:styleId="CommentTextChar">
+    <w:name w:val="Comment Text Char"/>
+    <w:basedOn w:val="DefaultParagraphFont"/>
+    <w:link w:val="CommentText"/>
+    <w:uiPriority w:val="99"/>
+    <w:semiHidden/>
+    <w:rsid w:val="003641DA"/>
+    <w:rPr>
+      <w:rFonts w:ascii="Arial" w:eastAsia="Arial" w:hAnsi="Arial" w:cs="Arial"/>
+      <w:sz w:val="20"/>
+      <w:szCs w:val="20"/>
+      <w:lang w:val="en-US" w:eastAsia="en-CA"/>
+    </w:rPr>
+  </w:style>
 </w:styles>
 </file>
 

--- a/Introduction.docx
+++ b/Introduction.docx
@@ -342,6 +342,7 @@
           <w:szCs w:val="48"/>
         </w:rPr>
       </w:pPr>
+      <w:bookmarkStart w:id="0" w:name="_Hlk38888448"/>
       <w:r>
         <w:rPr>
           <w:b/>
@@ -353,6 +354,7 @@
         <w:t>Introduction</w:t>
       </w:r>
     </w:p>
+    <w:bookmarkEnd w:id="0"/>
     <w:p>
       <w:pPr>
         <w:pStyle w:val="NormalWeb"/>
